--- a/submission/manuscript.docx
+++ b/submission/manuscript.docx
@@ -1017,7 +1017,25 @@
           <w:sz w:val="22"/>
           <w:szCs w:val="22"/>
         </w:rPr>
-        <w:t xml:space="preserve"> is detectable, but symptoms are absent, has been documented in infants and adults (3, 4). The intestinal microbiota has been implicated in asymptomatic colonization (5, 6), susceptibility to CDIs (7), and adverse CDI outcomes (9–12). However, it is not clear how much inter-individual microbiota variation contributes to the range of outcomes observed after </w:t>
+        <w:t xml:space="preserve"> is detectable, but symptoms are absent, has been documented in infants and adults (3, 4). The intestinal microbiota has been implicated in asymptomatic colonization (5, 6), susceptibility to CDIs (7</w:t>
+      </w:r>
+      <w:r>
+        <w:rPr>
+          <w:rFonts w:cs="Arial"/>
+          <w:color w:val="000000" w:themeColor="text1"/>
+          <w:sz w:val="22"/>
+          <w:szCs w:val="22"/>
+        </w:rPr>
+        <w:t>, 8</w:t>
+      </w:r>
+      <w:r>
+        <w:rPr>
+          <w:rFonts w:cs="Arial"/>
+          <w:color w:val="000000" w:themeColor="text1"/>
+          <w:sz w:val="22"/>
+          <w:szCs w:val="22"/>
+        </w:rPr>
+        <w:t xml:space="preserve">), and adverse CDI outcomes (9–12). However, it is not clear how much inter-individual microbiota variation contributes to the range of outcomes observed after </w:t>
       </w:r>
       <w:r>
         <w:rPr>
@@ -3174,7 +3192,29 @@
           <w:sz w:val="22"/>
           <w:szCs w:val="22"/>
         </w:rPr>
-        <w:t xml:space="preserve">Enterobacteriaceae, Ruminococcaceae, Lactobacillus, Bacteroides, </w:t>
+        <w:t xml:space="preserve">Enterobacteriaceae, </w:t>
+      </w:r>
+      <w:proofErr w:type="spellStart"/>
+      <w:r>
+        <w:rPr>
+          <w:rFonts w:cs="Arial"/>
+          <w:i/>
+          <w:color w:val="000000" w:themeColor="text1"/>
+          <w:sz w:val="22"/>
+          <w:szCs w:val="22"/>
+        </w:rPr>
+        <w:t>Ruminococcaceae</w:t>
+      </w:r>
+      <w:proofErr w:type="spellEnd"/>
+      <w:r>
+        <w:rPr>
+          <w:rFonts w:cs="Arial"/>
+          <w:i/>
+          <w:color w:val="000000" w:themeColor="text1"/>
+          <w:sz w:val="22"/>
+          <w:szCs w:val="22"/>
+        </w:rPr>
+        <w:t xml:space="preserve">, Lactobacillus, Bacteroides, </w:t>
       </w:r>
       <w:proofErr w:type="spellStart"/>
       <w:r>
@@ -4528,7 +4568,43 @@
           <w:szCs w:val="22"/>
         </w:rPr>
         <w:lastRenderedPageBreak/>
-        <w:t xml:space="preserve">bacterial members can also vary across sources of mice (56, 57). While our study focused solely on the bacterial portion, viruses and fungi have also begun to be implicated in the context of CDIs or FMT treatments for recurrent CDIs (35, 58–61). Beyond community composition, the metabolic function of the microbiota also has a CDI signature (20, 47, 62, 63) and can vary across mice from different sources (64). For example, microbial metabolites, particularly secondary bile acids and butyrate production, have been implicated as important contributors to </w:t>
+        <w:t xml:space="preserve">bacterial members can also vary across sources of mice (56, 57). While our study focused solely on the bacterial portion, viruses and fungi have also begun to be implicated in the context of CDIs or </w:t>
+      </w:r>
+      <w:r>
+        <w:rPr>
+          <w:rFonts w:cs="Arial"/>
+          <w:color w:val="000000" w:themeColor="text1"/>
+          <w:sz w:val="22"/>
+          <w:szCs w:val="22"/>
+        </w:rPr>
+        <w:t>fecal microbiota transplant (</w:t>
+      </w:r>
+      <w:r>
+        <w:rPr>
+          <w:rFonts w:cs="Arial"/>
+          <w:color w:val="000000" w:themeColor="text1"/>
+          <w:sz w:val="22"/>
+          <w:szCs w:val="22"/>
+        </w:rPr>
+        <w:t>FMT</w:t>
+      </w:r>
+      <w:r>
+        <w:rPr>
+          <w:rFonts w:cs="Arial"/>
+          <w:color w:val="000000" w:themeColor="text1"/>
+          <w:sz w:val="22"/>
+          <w:szCs w:val="22"/>
+        </w:rPr>
+        <w:t>)</w:t>
+      </w:r>
+      <w:r>
+        <w:rPr>
+          <w:rFonts w:cs="Arial"/>
+          <w:color w:val="000000" w:themeColor="text1"/>
+          <w:sz w:val="22"/>
+          <w:szCs w:val="22"/>
+        </w:rPr>
+        <w:t xml:space="preserve"> treatments for recurrent CDIs (35, 58–61). Beyond community composition, the metabolic function of the microbiota also has a CDI signature (20, 47, 62, 63) and can vary across mice from different sources (64). For example, microbial metabolites, particularly secondary bile acids and butyrate production, have been implicated as important contributors to </w:t>
       </w:r>
       <w:r>
         <w:rPr>
@@ -4938,7 +5014,25 @@
           <w:sz w:val="22"/>
           <w:szCs w:val="22"/>
         </w:rPr>
-        <w:t xml:space="preserve"> All experiments were approved by the University of Michigan Animal Care and Use Committee (IACUC) under protocol number PRO00006983. Female C57BL/7 mice were obtained from 6 different sources: The Jackson Laboratory, Charles River Laboratories, Taconic Biosciences, Envigo, and two colonies at the University of Michigan (the Schloss lab colony and the Young lab colony). The Young lab colony was originally established with mice purchased from Jackson in 2002, and the Schloss lab colony was established in 2010 with mice donated from the Young lab. The 4 groups of mice purchased from vendors </w:t>
+        <w:t xml:space="preserve"> All experiments were approved by the University of Michigan Animal Care and Use Committee (IACUC) under protocol number PRO00006983. Female C57BL/</w:t>
+      </w:r>
+      <w:r>
+        <w:rPr>
+          <w:rFonts w:cs="Arial"/>
+          <w:color w:val="000000" w:themeColor="text1"/>
+          <w:sz w:val="22"/>
+          <w:szCs w:val="22"/>
+        </w:rPr>
+        <w:t>6</w:t>
+      </w:r>
+      <w:r>
+        <w:rPr>
+          <w:rFonts w:cs="Arial"/>
+          <w:color w:val="000000" w:themeColor="text1"/>
+          <w:sz w:val="22"/>
+          <w:szCs w:val="22"/>
+        </w:rPr>
+        <w:t xml:space="preserve"> mice were obtained from 6 different sources: The Jackson Laboratory, Charles River Laboratories, Taconic Biosciences, Envigo, and two colonies at the University of Michigan (the Schloss lab colony and the Young lab colony). The Young lab colony was originally established with mice purchased from Jackson in 2002, and the Schloss lab colony was established in 2010 with mice donated from the Young lab. The 4 groups of mice purchased from vendors </w:t>
       </w:r>
       <w:proofErr w:type="gramStart"/>
       <w:r>
@@ -9257,19 +9351,7 @@
         <w:t xml:space="preserve"> the serial dilutions. C. Mouse weight change measured in grams over time (N = 45-49 mice per timepoint), all mice were normalized to the weight recorded 1 day before infection. For B-C: timepoints where differences between sources of mice were statistically significant by Kruskal-Wallis test with Benjamini-Hochberg correction for testing across multiple days (</w:t>
       </w:r>
       <w:r>
-        <w:t>Data Set S1, Sheet</w:t>
-      </w:r>
-      <w:r>
-        <w:t>s</w:t>
-      </w:r>
-      <w:r>
-        <w:t xml:space="preserve"> 6</w:t>
-      </w:r>
-      <w:r>
-        <w:t>-</w:t>
-      </w:r>
-      <w:r>
-        <w:t>7</w:t>
+        <w:t>Data Set S1, Sheets 6-7</w:t>
       </w:r>
       <w:r>
         <w:rPr>
@@ -11236,27 +11318,7 @@
           <w:sz w:val="22"/>
           <w:szCs w:val="22"/>
         </w:rPr>
-        <w:t>,</w:t>
-      </w:r>
-      <w:r>
-        <w:rPr>
-          <w:rFonts w:cs="Arial"/>
-          <w:b/>
-          <w:color w:val="000000" w:themeColor="text1"/>
-          <w:sz w:val="22"/>
-          <w:szCs w:val="22"/>
-        </w:rPr>
-        <w:t xml:space="preserve"> </w:t>
-      </w:r>
-      <w:r>
-        <w:rPr>
-          <w:rFonts w:cs="Arial"/>
-          <w:b/>
-          <w:color w:val="000000" w:themeColor="text1"/>
-          <w:sz w:val="22"/>
-          <w:szCs w:val="22"/>
-        </w:rPr>
-        <w:t xml:space="preserve">Sheet </w:t>
+        <w:t xml:space="preserve">, Sheet </w:t>
       </w:r>
       <w:r>
         <w:rPr>
@@ -12413,6 +12475,7 @@
     <w:lsdException w:name="HTML Sample" w:semiHidden="1" w:unhideWhenUsed="1"/>
     <w:lsdException w:name="HTML Typewriter" w:semiHidden="1" w:unhideWhenUsed="1"/>
     <w:lsdException w:name="HTML Variable" w:semiHidden="1" w:unhideWhenUsed="1"/>
+    <w:lsdException w:name="Normal Table" w:semiHidden="1" w:unhideWhenUsed="1"/>
     <w:lsdException w:name="annotation subject" w:semiHidden="1" w:unhideWhenUsed="1"/>
     <w:lsdException w:name="No List" w:semiHidden="1" w:unhideWhenUsed="1"/>
     <w:lsdException w:name="Outline List 1" w:semiHidden="1" w:unhideWhenUsed="1"/>
@@ -12459,7 +12522,9 @@
     <w:lsdException w:name="Table Subtle 2" w:semiHidden="1" w:unhideWhenUsed="1"/>
     <w:lsdException w:name="Table Web 1" w:semiHidden="1" w:unhideWhenUsed="1"/>
     <w:lsdException w:name="Table Web 2" w:semiHidden="1" w:unhideWhenUsed="1"/>
+    <w:lsdException w:name="Table Web 3" w:semiHidden="1" w:unhideWhenUsed="1"/>
     <w:lsdException w:name="Balloon Text" w:semiHidden="1" w:unhideWhenUsed="1"/>
+    <w:lsdException w:name="Table Theme" w:semiHidden="1" w:unhideWhenUsed="1"/>
     <w:lsdException w:name="Placeholder Text" w:semiHidden="1"/>
     <w:lsdException w:name="Light Shading"/>
     <w:lsdException w:name="Light List"/>
@@ -12480,6 +12545,7 @@
     <w:lsdException w:name="Light Grid Accent 1"/>
     <w:lsdException w:name="Medium Shading 1 Accent 1"/>
     <w:lsdException w:name="Medium Shading 2 Accent 1"/>
+    <w:lsdException w:name="Medium List 1 Accent 1"/>
     <w:lsdException w:name="Revision" w:semiHidden="1"/>
     <w:lsdException w:name="Medium List 2 Accent 1"/>
     <w:lsdException w:name="Medium Grid 1 Accent 1"/>
@@ -12558,6 +12624,7 @@
     <w:lsdException w:name="Dark List Accent 6"/>
     <w:lsdException w:name="Colorful Shading Accent 6"/>
     <w:lsdException w:name="Colorful List Accent 6"/>
+    <w:lsdException w:name="Colorful Grid Accent 6"/>
     <w:lsdException w:name="Bibliography" w:semiHidden="1" w:unhideWhenUsed="1"/>
     <w:lsdException w:name="TOC Heading" w:semiHidden="1" w:unhideWhenUsed="1"/>
     <w:lsdException w:name="Grid Table 4" w:uiPriority="49"/>
